--- a/public/files/CV of Eftakhar Ahmed Arnob_20_November_2023.docx
+++ b/public/files/CV of Eftakhar Ahmed Arnob_20_November_2023.docx
@@ -8,11 +8,15 @@
         <w:jc w:val="right"/>
         <w:rPr>
           <w:rFonts w:eastAsia="Spectral Medium" w:cstheme="minorHAnsi"/>
+          <w:b/>
+          <w:bCs/>
         </w:rPr>
       </w:pPr>
       <w:r>
         <w:rPr>
           <w:rFonts w:eastAsia="Spectral Medium" w:cstheme="minorHAnsi"/>
+          <w:b/>
+          <w:bCs/>
           <w:sz w:val="28"/>
           <w:szCs w:val="28"/>
         </w:rPr>
@@ -5816,77 +5820,77 @@
         <v:path o:extrusionok="f" gradientshapeok="t" o:connecttype="rect"/>
         <o:lock v:ext="edit" aspectratio="t"/>
       </v:shapetype>
-      <v:shape id="_x0000_i1783" type="#_x0000_t75" style="width:11.35pt;height:11.35pt;visibility:visible;mso-wrap-style:square" o:bullet="t">
+      <v:shape id="_x0000_i1871" type="#_x0000_t75" style="width:11.35pt;height:11.35pt;visibility:visible;mso-wrap-style:square" o:bullet="t">
         <v:imagedata r:id="rId1" o:title=""/>
       </v:shape>
     </w:pict>
   </w:numPicBullet>
   <w:numPicBullet w:numPicBulletId="1">
     <w:pict>
-      <v:shape id="_x0000_i1784" type="#_x0000_t75" alt="Icon&#13;&#13;&#13;&#13;&#13;&#10;&#13;&#13;&#13;&#13;&#13;&#10;Description automatically generated" style="width:255.7pt;height:255.7pt;visibility:visible;mso-wrap-style:square" o:bullet="t">
-        <v:imagedata r:id="rId2" o:title="Icon&#13;&#13;&#13;&#13;&#13;&#10;&#13;&#13;&#13;&#13;&#13;&#10;Description automatically generated"/>
+      <v:shape id="_x0000_i1872" type="#_x0000_t75" alt="Icon&#13;&#13;&#13;&#13;&#13;&#13;&#10;&#13;&#13;&#13;&#13;&#13;&#13;&#10;Description automatically generated" style="width:255.7pt;height:255.7pt;visibility:visible;mso-wrap-style:square" o:bullet="t">
+        <v:imagedata r:id="rId2" o:title="Icon&#13;&#13;&#13;&#13;&#13;&#13;&#10;&#13;&#13;&#13;&#13;&#13;&#13;&#10;Description automatically generated"/>
       </v:shape>
     </w:pict>
   </w:numPicBullet>
   <w:numPicBullet w:numPicBulletId="2">
     <w:pict>
-      <v:shape id="_x0000_i1785" type="#_x0000_t75" alt="Icon&#13;&#13;&#13;&#13;&#13;&#10;&#13;&#13;&#13;&#13;&#13;&#10;Description automatically generated" style="width:383.8pt;height:383.8pt;visibility:visible;mso-wrap-style:square" o:bullet="t">
-        <v:imagedata r:id="rId3" o:title="Icon&#13;&#13;&#13;&#13;&#13;&#10;&#13;&#13;&#13;&#13;&#13;&#10;Description automatically generated"/>
+      <v:shape id="_x0000_i1873" type="#_x0000_t75" alt="Icon&#13;&#13;&#13;&#13;&#13;&#13;&#10;&#13;&#13;&#13;&#13;&#13;&#13;&#10;Description automatically generated" style="width:383.8pt;height:383.8pt;visibility:visible;mso-wrap-style:square" o:bullet="t">
+        <v:imagedata r:id="rId3" o:title="Icon&#13;&#13;&#13;&#13;&#13;&#13;&#10;&#13;&#13;&#13;&#13;&#13;&#13;&#10;Description automatically generated"/>
       </v:shape>
     </w:pict>
   </w:numPicBullet>
   <w:numPicBullet w:numPicBulletId="3">
     <w:pict>
-      <v:shape id="_x0000_i1786" type="#_x0000_t75" style="width:10.2pt;height:10.2pt;visibility:visible;mso-wrap-style:square" o:bullet="t">
+      <v:shape id="_x0000_i1874" type="#_x0000_t75" style="width:10.2pt;height:10.2pt;visibility:visible;mso-wrap-style:square" o:bullet="t">
         <v:imagedata r:id="rId4" o:title=""/>
       </v:shape>
     </w:pict>
   </w:numPicBullet>
   <w:numPicBullet w:numPicBulletId="4">
     <w:pict>
-      <v:shape id="_x0000_i1787" type="#_x0000_t75" style="width:10.2pt;height:10.2pt;visibility:visible;mso-wrap-style:square" o:bullet="t">
+      <v:shape id="_x0000_i1875" type="#_x0000_t75" style="width:10.2pt;height:10.2pt;visibility:visible;mso-wrap-style:square" o:bullet="t">
         <v:imagedata r:id="rId5" o:title=""/>
       </v:shape>
     </w:pict>
   </w:numPicBullet>
   <w:numPicBullet w:numPicBulletId="5">
     <w:pict>
-      <v:shape id="_x0000_i1788" type="#_x0000_t75" style="width:10.2pt;height:10.2pt;visibility:visible;mso-wrap-style:square" o:bullet="t">
+      <v:shape id="_x0000_i1876" type="#_x0000_t75" style="width:10.2pt;height:10.2pt;visibility:visible;mso-wrap-style:square" o:bullet="t">
         <v:imagedata r:id="rId6" o:title=""/>
       </v:shape>
     </w:pict>
   </w:numPicBullet>
   <w:numPicBullet w:numPicBulletId="6">
     <w:pict>
-      <v:shape id="_x0000_i1789" type="#_x0000_t75" style="width:900.3pt;height:900.3pt;visibility:visible;mso-wrap-style:square" o:bullet="t">
+      <v:shape id="_x0000_i1877" type="#_x0000_t75" style="width:900.3pt;height:900.3pt;visibility:visible;mso-wrap-style:square" o:bullet="t">
         <v:imagedata r:id="rId7" o:title=""/>
       </v:shape>
     </w:pict>
   </w:numPicBullet>
   <w:numPicBullet w:numPicBulletId="7">
     <w:pict>
-      <v:shape id="_x0000_i1790" type="#_x0000_t75" style="width:900.3pt;height:900.3pt;visibility:visible;mso-wrap-style:square" o:bullet="t">
+      <v:shape id="_x0000_i1878" type="#_x0000_t75" style="width:900.3pt;height:900.3pt;visibility:visible;mso-wrap-style:square" o:bullet="t">
         <v:imagedata r:id="rId8" o:title=""/>
       </v:shape>
     </w:pict>
   </w:numPicBullet>
   <w:numPicBullet w:numPicBulletId="8">
     <w:pict>
-      <v:shape id="_x0000_i1791" type="#_x0000_t75" style="width:900.3pt;height:900.3pt;visibility:visible;mso-wrap-style:square" o:bullet="t">
+      <v:shape id="_x0000_i1879" type="#_x0000_t75" style="width:900.3pt;height:900.3pt;visibility:visible;mso-wrap-style:square" o:bullet="t">
         <v:imagedata r:id="rId9" o:title=""/>
       </v:shape>
     </w:pict>
   </w:numPicBullet>
   <w:numPicBullet w:numPicBulletId="9">
     <w:pict>
-      <v:shape id="_x0000_i1792" type="#_x0000_t75" style="width:900.3pt;height:900.3pt;visibility:visible;mso-wrap-style:square" o:bullet="t">
+      <v:shape id="_x0000_i1880" type="#_x0000_t75" style="width:900.3pt;height:900.3pt;visibility:visible;mso-wrap-style:square" o:bullet="t">
         <v:imagedata r:id="rId10" o:title=""/>
       </v:shape>
     </w:pict>
   </w:numPicBullet>
   <w:numPicBullet w:numPicBulletId="10">
     <w:pict>
-      <v:shape id="_x0000_i1793" type="#_x0000_t75" style="width:1501.8pt;height:1501.8pt;visibility:visible;mso-wrap-style:square" o:bullet="t">
+      <v:shape id="_x0000_i1881" type="#_x0000_t75" style="width:1501.8pt;height:1501.8pt;visibility:visible;mso-wrap-style:square" o:bullet="t">
         <v:imagedata r:id="rId11" o:title=""/>
       </v:shape>
     </w:pict>
